--- a/Documentation/ORMapMapProductionTools.docx
+++ b/Documentation/ORMapMapProductionTools.docx
@@ -6,6 +6,8 @@
       <w:pPr>
         <w:pStyle w:val="Title"/>
       </w:pPr>
+      <w:bookmarkStart w:id="0" w:name="_GoBack"/>
+      <w:bookmarkEnd w:id="0"/>
       <w:proofErr w:type="spellStart"/>
       <w:r>
         <w:t>ORMap</w:t>
@@ -808,8 +810,9 @@
       <w:r>
         <w:t>--</w:t>
       </w:r>
-      <w:bookmarkStart w:id="0" w:name="_GoBack"/>
-      <w:bookmarkEnd w:id="0"/>
+      <w:r>
+        <w:t xml:space="preserve"> </w:t>
+      </w:r>
     </w:p>
     <w:p>
       <w:proofErr w:type="spellStart"/>
